--- a/Detailed Workflow.docx
+++ b/Detailed Workflow.docx
@@ -36,23 +36,13 @@
     <w:p>
       <w:pPr>
         <w:pStyle w:val="ListParagraph"/>
-      </w:pPr>
-      <w:r>
-        <w:rPr>
-          <w:b/>
-          <w:bCs/>
-        </w:rPr>
-        <w:t>A</w:t>
-      </w:r>
-      <w:r>
-        <w:rPr>
-          <w:b/>
-          <w:bCs/>
-        </w:rPr>
-        <w:t>lready done</w:t>
-      </w:r>
-      <w:r>
-        <w:t>:</w:t>
+        <w:numPr>
+          <w:ilvl w:val="0"/>
+          <w:numId w:val="2"/>
+        </w:numPr>
+      </w:pPr>
+      <w:r>
+        <w:t>Pulled data via YouTube Data API v3</w:t>
       </w:r>
     </w:p>
     <w:p>
@@ -64,18 +54,6 @@
         </w:numPr>
       </w:pPr>
       <w:r>
-        <w:t>Pulled data via YouTube Data API v3</w:t>
-      </w:r>
-    </w:p>
-    <w:p>
-      <w:pPr>
-        <w:pStyle w:val="ListParagraph"/>
-        <w:numPr>
-          <w:ilvl w:val="0"/>
-          <w:numId w:val="2"/>
-        </w:numPr>
-      </w:pPr>
-      <w:r>
         <w:t xml:space="preserve">Saved key metrics per video (views, likes, comments, </w:t>
       </w:r>
       <w:proofErr w:type="spellStart"/>
@@ -133,14 +111,6 @@
     </w:p>
     <w:p>
       <w:pPr>
-        <w:pStyle w:val="ListParagraph"/>
-      </w:pPr>
-      <w:r>
-        <w:t>Alread Done:</w:t>
-      </w:r>
-    </w:p>
-    <w:p>
-      <w:pPr>
         <w:pStyle w:val="NormalWeb"/>
         <w:numPr>
           <w:ilvl w:val="0"/>
@@ -235,11 +205,42 @@
     <w:p>
       <w:pPr>
         <w:pStyle w:val="NormalWeb"/>
-        <w:ind w:left="720"/>
-      </w:pPr>
-      <w:r>
-        <w:t>Already done:</w:t>
-      </w:r>
+        <w:numPr>
+          <w:ilvl w:val="0"/>
+          <w:numId w:val="4"/>
+        </w:numPr>
+      </w:pPr>
+      <w:r>
+        <w:rPr>
+          <w:b/>
+          <w:bCs/>
+        </w:rPr>
+        <w:t>From date</w:t>
+      </w:r>
+      <w:r>
+        <w:t xml:space="preserve">: day, month, year, quarter, </w:t>
+      </w:r>
+      <w:proofErr w:type="spellStart"/>
+      <w:r>
+        <w:t>week_of_year</w:t>
+      </w:r>
+      <w:proofErr w:type="spellEnd"/>
+      <w:r>
+        <w:t xml:space="preserve">, </w:t>
+      </w:r>
+      <w:proofErr w:type="spellStart"/>
+      <w:r>
+        <w:t>day_of_month</w:t>
+      </w:r>
+      <w:proofErr w:type="spellEnd"/>
+      <w:r>
+        <w:t xml:space="preserve">, </w:t>
+      </w:r>
+      <w:proofErr w:type="spellStart"/>
+      <w:r>
+        <w:t>is_weekend</w:t>
+      </w:r>
+      <w:proofErr w:type="spellEnd"/>
     </w:p>
     <w:p>
       <w:pPr>
@@ -254,14 +255,14 @@
           <w:b/>
           <w:bCs/>
         </w:rPr>
-        <w:t>From date</w:t>
-      </w:r>
-      <w:r>
-        <w:t xml:space="preserve">: day, month, year, quarter, </w:t>
+        <w:t>From engagement</w:t>
+      </w:r>
+      <w:r>
+        <w:t xml:space="preserve">: </w:t>
       </w:r>
       <w:proofErr w:type="spellStart"/>
       <w:r>
-        <w:t>week_of_year</w:t>
+        <w:t>like_ratio</w:t>
       </w:r>
       <w:proofErr w:type="spellEnd"/>
       <w:r>
@@ -269,7 +270,7 @@
       </w:r>
       <w:proofErr w:type="spellStart"/>
       <w:r>
-        <w:t>day_of_month</w:t>
+        <w:t>comment_ratio</w:t>
       </w:r>
       <w:proofErr w:type="spellEnd"/>
       <w:r>
@@ -277,57 +278,73 @@
       </w:r>
       <w:proofErr w:type="spellStart"/>
       <w:r>
-        <w:t>is_weekend</w:t>
+        <w:t>views_per_comment</w:t>
       </w:r>
       <w:proofErr w:type="spellEnd"/>
+      <w:r>
+        <w:t xml:space="preserve">, </w:t>
+      </w:r>
+      <w:proofErr w:type="spellStart"/>
+      <w:r>
+        <w:t>likes_per_comment</w:t>
+      </w:r>
+      <w:proofErr w:type="spellEnd"/>
+    </w:p>
+    <w:p>
+      <w:pPr>
+        <w:pStyle w:val="NormalWeb"/>
+        <w:ind w:left="720"/>
+      </w:pPr>
+      <w:r>
+        <w:t>Encode categorical features:</w:t>
+      </w:r>
     </w:p>
     <w:p>
       <w:pPr>
         <w:pStyle w:val="NormalWeb"/>
         <w:numPr>
           <w:ilvl w:val="0"/>
-          <w:numId w:val="4"/>
+          <w:numId w:val="5"/>
         </w:numPr>
       </w:pPr>
       <w:r>
-        <w:rPr>
-          <w:b/>
-          <w:bCs/>
-        </w:rPr>
-        <w:t>From engagement</w:t>
-      </w:r>
-      <w:r>
-        <w:t xml:space="preserve">: </w:t>
+        <w:t>One-hot encode day</w:t>
+      </w:r>
+    </w:p>
+    <w:p>
+      <w:pPr>
+        <w:pStyle w:val="NormalWeb"/>
+        <w:numPr>
+          <w:ilvl w:val="0"/>
+          <w:numId w:val="5"/>
+        </w:numPr>
+      </w:pPr>
+      <w:r>
+        <w:t xml:space="preserve">One-hot encode </w:t>
       </w:r>
       <w:proofErr w:type="spellStart"/>
       <w:r>
-        <w:t>like_ratio</w:t>
+        <w:t>channel_title</w:t>
       </w:r>
       <w:proofErr w:type="spellEnd"/>
       <w:r>
-        <w:t xml:space="preserve">, </w:t>
-      </w:r>
-      <w:proofErr w:type="spellStart"/>
-      <w:r>
-        <w:t>comment_ratio</w:t>
-      </w:r>
-      <w:proofErr w:type="spellEnd"/>
-      <w:r>
-        <w:t xml:space="preserve">, </w:t>
-      </w:r>
-      <w:proofErr w:type="spellStart"/>
-      <w:r>
-        <w:t>views_per_comment</w:t>
-      </w:r>
-      <w:proofErr w:type="spellEnd"/>
-      <w:r>
-        <w:t xml:space="preserve">, </w:t>
-      </w:r>
-      <w:proofErr w:type="spellStart"/>
-      <w:r>
-        <w:t>likes_per_comment</w:t>
-      </w:r>
-      <w:proofErr w:type="spellEnd"/>
+        <w:t xml:space="preserve"> (if used)</w:t>
+      </w:r>
+    </w:p>
+    <w:p>
+      <w:pPr>
+        <w:pStyle w:val="NormalWeb"/>
+        <w:numPr>
+          <w:ilvl w:val="0"/>
+          <w:numId w:val="1"/>
+        </w:numPr>
+      </w:pPr>
+      <w:r>
+        <w:t>Target Definition</w:t>
+      </w:r>
+      <w:r>
+        <w:t>:</w:t>
+      </w:r>
     </w:p>
     <w:p>
       <w:pPr>
@@ -343,16 +360,7 @@
           <w:b/>
           <w:bCs/>
         </w:rPr>
-        <w:t>To do:</w:t>
-      </w:r>
-    </w:p>
-    <w:p>
-      <w:pPr>
-        <w:pStyle w:val="NormalWeb"/>
-        <w:ind w:left="720"/>
-      </w:pPr>
-      <w:r>
-        <w:t>Encode categorical features:</w:t>
+        <w:t>Regression</w:t>
       </w:r>
     </w:p>
     <w:p>
@@ -360,46 +368,19 @@
         <w:pStyle w:val="NormalWeb"/>
         <w:numPr>
           <w:ilvl w:val="0"/>
-          <w:numId w:val="5"/>
+          <w:numId w:val="6"/>
         </w:numPr>
       </w:pPr>
       <w:r>
-        <w:t>One-hot encode day</w:t>
-      </w:r>
-    </w:p>
-    <w:p>
-      <w:pPr>
-        <w:pStyle w:val="NormalWeb"/>
-        <w:numPr>
-          <w:ilvl w:val="0"/>
-          <w:numId w:val="5"/>
-        </w:numPr>
-      </w:pPr>
-      <w:r>
-        <w:t xml:space="preserve">One-hot encode </w:t>
+        <w:t xml:space="preserve">Target = views (or </w:t>
       </w:r>
       <w:proofErr w:type="spellStart"/>
       <w:r>
-        <w:t>channel_title</w:t>
+        <w:t>log_views</w:t>
       </w:r>
       <w:proofErr w:type="spellEnd"/>
       <w:r>
-        <w:t xml:space="preserve"> (if used)</w:t>
-      </w:r>
-    </w:p>
-    <w:p>
-      <w:pPr>
-        <w:pStyle w:val="NormalWeb"/>
-        <w:numPr>
-          <w:ilvl w:val="0"/>
-          <w:numId w:val="1"/>
-        </w:numPr>
-      </w:pPr>
-      <w:r>
-        <w:t>Target Definition</w:t>
-      </w:r>
-      <w:r>
-        <w:t>:</w:t>
+        <w:t xml:space="preserve"> if distribution is skewed)</w:t>
       </w:r>
     </w:p>
     <w:p>
@@ -416,7 +397,7 @@
           <w:b/>
           <w:bCs/>
         </w:rPr>
-        <w:t>Regression</w:t>
+        <w:t>Classification</w:t>
       </w:r>
     </w:p>
     <w:p>
@@ -424,19 +405,214 @@
         <w:pStyle w:val="NormalWeb"/>
         <w:numPr>
           <w:ilvl w:val="0"/>
-          <w:numId w:val="6"/>
+          <w:numId w:val="7"/>
         </w:numPr>
       </w:pPr>
       <w:r>
-        <w:t xml:space="preserve">Target = views (or </w:t>
-      </w:r>
+        <w:t>Define viral video</w:t>
+      </w:r>
+      <w:r>
+        <w:t>:</w:t>
+      </w:r>
+    </w:p>
+    <w:p>
+      <w:pPr>
+        <w:pStyle w:val="NormalWeb"/>
+        <w:ind w:left="720"/>
+      </w:pPr>
+      <w:r>
+        <w:t>a threshold that makes business sense (e.g. &gt;100K views)</w:t>
+      </w:r>
+    </w:p>
+    <w:p>
+      <w:pPr>
+        <w:pStyle w:val="NormalWeb"/>
+        <w:ind w:left="720"/>
+      </w:pPr>
+      <w:r>
+        <w:rPr>
+          <w:b/>
+          <w:bCs/>
+        </w:rPr>
+        <w:t>Output</w:t>
+      </w:r>
+      <w:r>
+        <w:t>:</w:t>
+      </w:r>
+    </w:p>
+    <w:p>
+      <w:pPr>
+        <w:pStyle w:val="NormalWeb"/>
+        <w:numPr>
+          <w:ilvl w:val="0"/>
+          <w:numId w:val="8"/>
+        </w:numPr>
+      </w:pPr>
+      <w:r>
+        <w:t>A numeric target for regression</w:t>
+      </w:r>
+    </w:p>
+    <w:p>
+      <w:pPr>
+        <w:pStyle w:val="NormalWeb"/>
+        <w:numPr>
+          <w:ilvl w:val="0"/>
+          <w:numId w:val="8"/>
+        </w:numPr>
+      </w:pPr>
+      <w:r>
+        <w:t>A binary target for classification</w:t>
+      </w:r>
+    </w:p>
+    <w:p>
+      <w:pPr>
+        <w:pStyle w:val="NormalWeb"/>
+        <w:numPr>
+          <w:ilvl w:val="0"/>
+          <w:numId w:val="1"/>
+        </w:numPr>
+      </w:pPr>
+      <w:r>
+        <w:t>Train-Test Split</w:t>
+      </w:r>
+      <w:r>
+        <w:t>:</w:t>
+      </w:r>
+    </w:p>
+    <w:p>
+      <w:pPr>
+        <w:pStyle w:val="NormalWeb"/>
+        <w:numPr>
+          <w:ilvl w:val="0"/>
+          <w:numId w:val="9"/>
+        </w:numPr>
+      </w:pPr>
+      <w:r>
+        <w:lastRenderedPageBreak/>
+        <w:t>Split dataset into train/test sets (e.g. 80% train / 20% test)</w:t>
+      </w:r>
+    </w:p>
+    <w:p>
+      <w:pPr>
+        <w:pStyle w:val="NormalWeb"/>
+        <w:numPr>
+          <w:ilvl w:val="0"/>
+          <w:numId w:val="9"/>
+        </w:numPr>
+      </w:pPr>
+      <w:r>
+        <w:t>Ensure both splits representatively cover channels and date ranges</w:t>
+      </w:r>
+    </w:p>
+    <w:p>
+      <w:pPr>
+        <w:pStyle w:val="NormalWeb"/>
+        <w:ind w:left="720"/>
+      </w:pPr>
+      <w:r>
+        <w:rPr>
+          <w:b/>
+          <w:bCs/>
+        </w:rPr>
+        <w:t>Output</w:t>
+      </w:r>
+      <w:r>
+        <w:t>:</w:t>
+      </w:r>
+    </w:p>
+    <w:p>
+      <w:pPr>
+        <w:pStyle w:val="NormalWeb"/>
+        <w:numPr>
+          <w:ilvl w:val="0"/>
+          <w:numId w:val="10"/>
+        </w:numPr>
+      </w:pPr>
       <w:proofErr w:type="spellStart"/>
       <w:r>
-        <w:t>log_views</w:t>
+        <w:t>X_train</w:t>
       </w:r>
       <w:proofErr w:type="spellEnd"/>
       <w:r>
-        <w:t xml:space="preserve"> if distribution is skewed)</w:t>
+        <w:t xml:space="preserve">, </w:t>
+      </w:r>
+      <w:proofErr w:type="spellStart"/>
+      <w:r>
+        <w:t>y_train_reg</w:t>
+      </w:r>
+      <w:proofErr w:type="spellEnd"/>
+      <w:r>
+        <w:t xml:space="preserve"> (for regression)</w:t>
+      </w:r>
+    </w:p>
+    <w:p>
+      <w:pPr>
+        <w:pStyle w:val="NormalWeb"/>
+        <w:numPr>
+          <w:ilvl w:val="0"/>
+          <w:numId w:val="10"/>
+        </w:numPr>
+      </w:pPr>
+      <w:proofErr w:type="spellStart"/>
+      <w:r>
+        <w:t>X_train</w:t>
+      </w:r>
+      <w:proofErr w:type="spellEnd"/>
+      <w:r>
+        <w:t xml:space="preserve">, </w:t>
+      </w:r>
+      <w:proofErr w:type="spellStart"/>
+      <w:r>
+        <w:t>y_train_cls</w:t>
+      </w:r>
+      <w:proofErr w:type="spellEnd"/>
+      <w:r>
+        <w:t xml:space="preserve"> (for classification)</w:t>
+      </w:r>
+    </w:p>
+    <w:p>
+      <w:pPr>
+        <w:pStyle w:val="NormalWeb"/>
+        <w:numPr>
+          <w:ilvl w:val="0"/>
+          <w:numId w:val="10"/>
+        </w:numPr>
+      </w:pPr>
+      <w:proofErr w:type="spellStart"/>
+      <w:r>
+        <w:t>X_test</w:t>
+      </w:r>
+      <w:proofErr w:type="spellEnd"/>
+      <w:r>
+        <w:t xml:space="preserve">, </w:t>
+      </w:r>
+      <w:proofErr w:type="spellStart"/>
+      <w:r>
+        <w:t>y_test_reg</w:t>
+      </w:r>
+      <w:proofErr w:type="spellEnd"/>
+      <w:r>
+        <w:t xml:space="preserve">, </w:t>
+      </w:r>
+      <w:proofErr w:type="spellStart"/>
+      <w:r>
+        <w:t>y_test_cls</w:t>
+      </w:r>
+      <w:proofErr w:type="spellEnd"/>
+    </w:p>
+    <w:p>
+      <w:pPr>
+        <w:pStyle w:val="NormalWeb"/>
+        <w:numPr>
+          <w:ilvl w:val="0"/>
+          <w:numId w:val="1"/>
+        </w:numPr>
+      </w:pPr>
+      <w:r>
+        <w:t>Model Building</w:t>
+      </w:r>
+      <w:r>
+        <w:t>:</w:t>
       </w:r>
     </w:p>
     <w:p>
@@ -453,7 +629,7 @@
           <w:b/>
           <w:bCs/>
         </w:rPr>
-        <w:t>Classification</w:t>
+        <w:t>Regression model</w:t>
       </w:r>
     </w:p>
     <w:p>
@@ -461,24 +637,31 @@
         <w:pStyle w:val="NormalWeb"/>
         <w:numPr>
           <w:ilvl w:val="0"/>
-          <w:numId w:val="7"/>
+          <w:numId w:val="11"/>
         </w:numPr>
       </w:pPr>
       <w:r>
-        <w:t>Define viral video</w:t>
+        <w:t xml:space="preserve">Baseline: </w:t>
+      </w:r>
+      <w:r>
+        <w:t xml:space="preserve">Gradient Boosting </w:t>
+      </w:r>
+      <w:proofErr w:type="gramStart"/>
+      <w:r>
+        <w:t xml:space="preserve">Regressor </w:t>
       </w:r>
       <w:r>
         <w:t>:</w:t>
       </w:r>
-    </w:p>
-    <w:p>
-      <w:pPr>
-        <w:pStyle w:val="NormalWeb"/>
-        <w:ind w:left="720"/>
-      </w:pPr>
-      <w:r>
-        <w:t>a threshold that makes business sense (e.g. &gt;100K views)</w:t>
-      </w:r>
+      <w:proofErr w:type="gramEnd"/>
+      <w:r>
+        <w:t xml:space="preserve"> </w:t>
+      </w:r>
+      <w:proofErr w:type="spellStart"/>
+      <w:r>
+        <w:t>XGBoost</w:t>
+      </w:r>
+      <w:proofErr w:type="spellEnd"/>
     </w:p>
     <w:p>
       <w:pPr>
@@ -490,11 +673,7 @@
           <w:b/>
           <w:bCs/>
         </w:rPr>
-        <w:lastRenderedPageBreak/>
-        <w:t>Output</w:t>
-      </w:r>
-      <w:r>
-        <w:t>:</w:t>
+        <w:t>Why?</w:t>
       </w:r>
     </w:p>
     <w:p>
@@ -502,11 +681,11 @@
         <w:pStyle w:val="NormalWeb"/>
         <w:numPr>
           <w:ilvl w:val="0"/>
-          <w:numId w:val="8"/>
+          <w:numId w:val="13"/>
         </w:numPr>
       </w:pPr>
       <w:r>
-        <w:t>A numeric target for regression</w:t>
+        <w:t>Handles skewed data + nonlinear relationships better than Linear Regression</w:t>
       </w:r>
     </w:p>
     <w:p>
@@ -514,11 +693,25 @@
         <w:pStyle w:val="NormalWeb"/>
         <w:numPr>
           <w:ilvl w:val="0"/>
-          <w:numId w:val="8"/>
+          <w:numId w:val="13"/>
         </w:numPr>
       </w:pPr>
       <w:r>
-        <w:t>A binary target for classification</w:t>
+        <w:t>Works well on medium-sized datasets</w:t>
+      </w:r>
+    </w:p>
+    <w:p>
+      <w:pPr>
+        <w:pStyle w:val="NormalWeb"/>
+        <w:ind w:left="720"/>
+      </w:pPr>
+      <w:proofErr w:type="gramStart"/>
+      <w:r>
+        <w:t>Evaluate</w:t>
+      </w:r>
+      <w:proofErr w:type="gramEnd"/>
+      <w:r>
+        <w:t>:</w:t>
       </w:r>
     </w:p>
     <w:p>
@@ -526,14 +719,11 @@
         <w:pStyle w:val="NormalWeb"/>
         <w:numPr>
           <w:ilvl w:val="0"/>
-          <w:numId w:val="1"/>
+          <w:numId w:val="12"/>
         </w:numPr>
       </w:pPr>
       <w:r>
-        <w:t>Train-Test Split</w:t>
-      </w:r>
-      <w:r>
-        <w:t>:</w:t>
+        <w:t>MAE</w:t>
       </w:r>
     </w:p>
     <w:p>
@@ -541,11 +731,11 @@
         <w:pStyle w:val="NormalWeb"/>
         <w:numPr>
           <w:ilvl w:val="0"/>
-          <w:numId w:val="9"/>
+          <w:numId w:val="12"/>
         </w:numPr>
       </w:pPr>
       <w:r>
-        <w:t>Split dataset into train/test sets (e.g. 80% train / 20% test)</w:t>
+        <w:t>RMSE</w:t>
       </w:r>
     </w:p>
     <w:p>
@@ -553,27 +743,11 @@
         <w:pStyle w:val="NormalWeb"/>
         <w:numPr>
           <w:ilvl w:val="0"/>
-          <w:numId w:val="9"/>
+          <w:numId w:val="12"/>
         </w:numPr>
       </w:pPr>
       <w:r>
-        <w:t>Ensure both splits representatively cover channels and date ranges</w:t>
-      </w:r>
-    </w:p>
-    <w:p>
-      <w:pPr>
-        <w:pStyle w:val="NormalWeb"/>
-        <w:ind w:left="720"/>
-      </w:pPr>
-      <w:r>
-        <w:rPr>
-          <w:b/>
-          <w:bCs/>
-        </w:rPr>
-        <w:t>Output</w:t>
-      </w:r>
-      <w:r>
-        <w:t>:</w:t>
+        <w:t>R²</w:t>
       </w:r>
     </w:p>
     <w:p>
@@ -581,94 +755,11 @@
         <w:pStyle w:val="NormalWeb"/>
         <w:numPr>
           <w:ilvl w:val="0"/>
-          <w:numId w:val="10"/>
+          <w:numId w:val="12"/>
         </w:numPr>
       </w:pPr>
-      <w:proofErr w:type="spellStart"/>
-      <w:r>
-        <w:t>X_train</w:t>
-      </w:r>
-      <w:proofErr w:type="spellEnd"/>
-      <w:r>
-        <w:t xml:space="preserve">, </w:t>
-      </w:r>
-      <w:proofErr w:type="spellStart"/>
-      <w:r>
-        <w:t>y_train_reg</w:t>
-      </w:r>
-      <w:proofErr w:type="spellEnd"/>
-      <w:r>
-        <w:t xml:space="preserve"> (for regression)</w:t>
-      </w:r>
-    </w:p>
-    <w:p>
-      <w:pPr>
-        <w:pStyle w:val="NormalWeb"/>
-        <w:numPr>
-          <w:ilvl w:val="0"/>
-          <w:numId w:val="10"/>
-        </w:numPr>
-      </w:pPr>
-      <w:proofErr w:type="spellStart"/>
-      <w:r>
-        <w:t>X_train</w:t>
-      </w:r>
-      <w:proofErr w:type="spellEnd"/>
-      <w:r>
-        <w:t xml:space="preserve">, </w:t>
-      </w:r>
-      <w:proofErr w:type="spellStart"/>
-      <w:r>
-        <w:t>y_train_cls</w:t>
-      </w:r>
-      <w:proofErr w:type="spellEnd"/>
-      <w:r>
-        <w:t xml:space="preserve"> (for classification)</w:t>
-      </w:r>
-    </w:p>
-    <w:p>
-      <w:pPr>
-        <w:pStyle w:val="NormalWeb"/>
-        <w:numPr>
-          <w:ilvl w:val="0"/>
-          <w:numId w:val="10"/>
-        </w:numPr>
-      </w:pPr>
-      <w:proofErr w:type="spellStart"/>
-      <w:r>
-        <w:t>X_test</w:t>
-      </w:r>
-      <w:proofErr w:type="spellEnd"/>
-      <w:r>
-        <w:t xml:space="preserve">, </w:t>
-      </w:r>
-      <w:proofErr w:type="spellStart"/>
-      <w:r>
-        <w:t>y_test_reg</w:t>
-      </w:r>
-      <w:proofErr w:type="spellEnd"/>
-      <w:r>
-        <w:t xml:space="preserve">, </w:t>
-      </w:r>
-      <w:proofErr w:type="spellStart"/>
-      <w:r>
-        <w:t>y_test_cls</w:t>
-      </w:r>
-      <w:proofErr w:type="spellEnd"/>
-    </w:p>
-    <w:p>
-      <w:pPr>
-        <w:pStyle w:val="NormalWeb"/>
-        <w:numPr>
-          <w:ilvl w:val="0"/>
-          <w:numId w:val="1"/>
-        </w:numPr>
-      </w:pPr>
-      <w:r>
-        <w:t>Model Building</w:t>
-      </w:r>
-      <w:r>
-        <w:t>:</w:t>
+      <w:r>
+        <w:t>Plot actual vs predicted</w:t>
       </w:r>
     </w:p>
     <w:p>
@@ -685,7 +776,7 @@
           <w:b/>
           <w:bCs/>
         </w:rPr>
-        <w:t>Regression model</w:t>
+        <w:t>Classification model</w:t>
       </w:r>
     </w:p>
     <w:p>
@@ -693,31 +784,25 @@
         <w:pStyle w:val="NormalWeb"/>
         <w:numPr>
           <w:ilvl w:val="0"/>
-          <w:numId w:val="11"/>
+          <w:numId w:val="14"/>
         </w:numPr>
       </w:pPr>
       <w:r>
-        <w:t xml:space="preserve">Baseline: </w:t>
-      </w:r>
-      <w:r>
-        <w:t xml:space="preserve">Gradient Boosting </w:t>
+        <w:t xml:space="preserve">Baseline: Gradient Boosting </w:t>
       </w:r>
       <w:proofErr w:type="gramStart"/>
       <w:r>
-        <w:t xml:space="preserve">Regressor </w:t>
+        <w:t xml:space="preserve">Classifier </w:t>
       </w:r>
       <w:r>
         <w:t>:</w:t>
       </w:r>
+      <w:proofErr w:type="spellStart"/>
+      <w:r>
+        <w:t>XGBoost</w:t>
+      </w:r>
+      <w:proofErr w:type="spellEnd"/>
       <w:proofErr w:type="gramEnd"/>
-      <w:r>
-        <w:t xml:space="preserve"> </w:t>
-      </w:r>
-      <w:proofErr w:type="spellStart"/>
-      <w:r>
-        <w:t>XGBoost</w:t>
-      </w:r>
-      <w:proofErr w:type="spellEnd"/>
     </w:p>
     <w:p>
       <w:pPr>
@@ -737,147 +822,6 @@
         <w:pStyle w:val="NormalWeb"/>
         <w:numPr>
           <w:ilvl w:val="0"/>
-          <w:numId w:val="13"/>
-        </w:numPr>
-      </w:pPr>
-      <w:r>
-        <w:t>Handles skewed data + nonlinear relationships better than Linear Regression</w:t>
-      </w:r>
-    </w:p>
-    <w:p>
-      <w:pPr>
-        <w:pStyle w:val="NormalWeb"/>
-        <w:numPr>
-          <w:ilvl w:val="0"/>
-          <w:numId w:val="13"/>
-        </w:numPr>
-      </w:pPr>
-      <w:r>
-        <w:t>Works well on medium-sized datasets</w:t>
-      </w:r>
-    </w:p>
-    <w:p>
-      <w:pPr>
-        <w:pStyle w:val="NormalWeb"/>
-        <w:ind w:left="720"/>
-      </w:pPr>
-      <w:proofErr w:type="gramStart"/>
-      <w:r>
-        <w:t>Evaluate</w:t>
-      </w:r>
-      <w:proofErr w:type="gramEnd"/>
-      <w:r>
-        <w:t>:</w:t>
-      </w:r>
-    </w:p>
-    <w:p>
-      <w:pPr>
-        <w:pStyle w:val="NormalWeb"/>
-        <w:numPr>
-          <w:ilvl w:val="0"/>
-          <w:numId w:val="12"/>
-        </w:numPr>
-      </w:pPr>
-      <w:r>
-        <w:t>MAE</w:t>
-      </w:r>
-    </w:p>
-    <w:p>
-      <w:pPr>
-        <w:pStyle w:val="NormalWeb"/>
-        <w:numPr>
-          <w:ilvl w:val="0"/>
-          <w:numId w:val="12"/>
-        </w:numPr>
-      </w:pPr>
-      <w:r>
-        <w:t>RMSE</w:t>
-      </w:r>
-    </w:p>
-    <w:p>
-      <w:pPr>
-        <w:pStyle w:val="NormalWeb"/>
-        <w:numPr>
-          <w:ilvl w:val="0"/>
-          <w:numId w:val="12"/>
-        </w:numPr>
-      </w:pPr>
-      <w:r>
-        <w:t>R²</w:t>
-      </w:r>
-    </w:p>
-    <w:p>
-      <w:pPr>
-        <w:pStyle w:val="NormalWeb"/>
-        <w:numPr>
-          <w:ilvl w:val="0"/>
-          <w:numId w:val="12"/>
-        </w:numPr>
-      </w:pPr>
-      <w:r>
-        <w:t>Plot actual vs predicted</w:t>
-      </w:r>
-    </w:p>
-    <w:p>
-      <w:pPr>
-        <w:pStyle w:val="NormalWeb"/>
-        <w:ind w:left="720"/>
-        <w:rPr>
-          <w:b/>
-          <w:bCs/>
-        </w:rPr>
-      </w:pPr>
-      <w:r>
-        <w:rPr>
-          <w:b/>
-          <w:bCs/>
-        </w:rPr>
-        <w:t>Classification model</w:t>
-      </w:r>
-    </w:p>
-    <w:p>
-      <w:pPr>
-        <w:pStyle w:val="NormalWeb"/>
-        <w:numPr>
-          <w:ilvl w:val="0"/>
-          <w:numId w:val="14"/>
-        </w:numPr>
-      </w:pPr>
-      <w:r>
-        <w:t xml:space="preserve">Baseline: Gradient Boosting </w:t>
-      </w:r>
-      <w:proofErr w:type="gramStart"/>
-      <w:r>
-        <w:t xml:space="preserve">Classifier </w:t>
-      </w:r>
-      <w:r>
-        <w:t>:</w:t>
-      </w:r>
-      <w:proofErr w:type="spellStart"/>
-      <w:r>
-        <w:t>XGBoost</w:t>
-      </w:r>
-      <w:proofErr w:type="spellEnd"/>
-      <w:proofErr w:type="gramEnd"/>
-    </w:p>
-    <w:p>
-      <w:pPr>
-        <w:pStyle w:val="NormalWeb"/>
-        <w:ind w:left="720"/>
-      </w:pPr>
-      <w:r>
-        <w:rPr>
-          <w:b/>
-          <w:bCs/>
-        </w:rPr>
-        <w:t>Why?</w:t>
-      </w:r>
-    </w:p>
-    <w:p>
-      <w:pPr>
-        <w:pStyle w:val="NormalWeb"/>
-        <w:numPr>
-          <w:ilvl w:val="0"/>
           <w:numId w:val="16"/>
         </w:numPr>
       </w:pPr>
@@ -948,7 +892,6 @@
         </w:numPr>
       </w:pPr>
       <w:r>
-        <w:lastRenderedPageBreak/>
         <w:t>ROC-AUC</w:t>
       </w:r>
     </w:p>
@@ -963,37 +906,6 @@
       <w:r>
         <w:t>Confusion matrix</w:t>
       </w:r>
-    </w:p>
-    <w:p>
-      <w:pPr>
-        <w:pStyle w:val="NormalWeb"/>
-        <w:ind w:left="720"/>
-      </w:pPr>
-    </w:p>
-    <w:p>
-      <w:pPr>
-        <w:pStyle w:val="NormalWeb"/>
-      </w:pPr>
-    </w:p>
-    <w:p>
-      <w:pPr>
-        <w:pStyle w:val="NormalWeb"/>
-        <w:tabs>
-          <w:tab w:val="left" w:pos="3168"/>
-        </w:tabs>
-        <w:ind w:left="720"/>
-      </w:pPr>
-    </w:p>
-    <w:p>
-      <w:pPr>
-        <w:pStyle w:val="NormalWeb"/>
-        <w:ind w:left="720"/>
-      </w:pPr>
-    </w:p>
-    <w:p>
-      <w:pPr>
-        <w:pStyle w:val="ListParagraph"/>
-      </w:pPr>
     </w:p>
     <w:p/>
     <w:sectPr>
@@ -3950,6 +3862,7 @@
   <w:style w:type="character" w:default="1" w:styleId="DefaultParagraphFont">
     <w:name w:val="Default Paragraph Font"/>
     <w:uiPriority w:val="1"/>
+    <w:semiHidden/>
     <w:unhideWhenUsed/>
   </w:style>
   <w:style w:type="table" w:default="1" w:styleId="TableNormal">
